--- a/SkiilsBuild/Skillbuild.docx
+++ b/SkiilsBuild/Skillbuild.docx
@@ -69,8 +69,17 @@
           <w:rFonts w:ascii="Arial" w:hAnsi="Arial" w:cs="Arial"/>
           <w:b/>
         </w:rPr>
-        <w:t>Horas Skillsbuild</w:t>
-      </w:r>
+        <w:t xml:space="preserve">Horas </w:t>
+      </w:r>
+      <w:proofErr w:type="spellStart"/>
+      <w:r>
+        <w:rPr>
+          <w:rFonts w:ascii="Arial" w:hAnsi="Arial" w:cs="Arial"/>
+          <w:b/>
+        </w:rPr>
+        <w:t>Skillsbuild</w:t>
+      </w:r>
+      <w:proofErr w:type="spellEnd"/>
     </w:p>
     <w:p>
       <w:pPr>
@@ -657,12 +666,21 @@
           <w:rFonts w:ascii="Arial" w:hAnsi="Arial" w:cs="Arial"/>
         </w:rPr>
       </w:pPr>
-      <w:r>
-        <w:rPr>
-          <w:rFonts w:ascii="Arial" w:hAnsi="Arial" w:cs="Arial"/>
-          <w:b/>
-        </w:rPr>
-        <w:t xml:space="preserve">Duração : </w:t>
+      <w:proofErr w:type="gramStart"/>
+      <w:r>
+        <w:rPr>
+          <w:rFonts w:ascii="Arial" w:hAnsi="Arial" w:cs="Arial"/>
+          <w:b/>
+        </w:rPr>
+        <w:t>Duração :</w:t>
+      </w:r>
+      <w:proofErr w:type="gramEnd"/>
+      <w:r>
+        <w:rPr>
+          <w:rFonts w:ascii="Arial" w:hAnsi="Arial" w:cs="Arial"/>
+          <w:b/>
+        </w:rPr>
+        <w:t xml:space="preserve"> </w:t>
       </w:r>
       <w:r>
         <w:rPr>
@@ -1668,18 +1686,442 @@
           </wp:anchor>
         </w:drawing>
       </w:r>
-      <w:r>
-        <w:rPr>
-          <w:rFonts w:ascii="Arial" w:hAnsi="Arial" w:cs="Arial"/>
-          <w:b/>
-        </w:rPr>
-        <w:t xml:space="preserve">Duração : </w:t>
+      <w:proofErr w:type="gramStart"/>
+      <w:r>
+        <w:rPr>
+          <w:rFonts w:ascii="Arial" w:hAnsi="Arial" w:cs="Arial"/>
+          <w:b/>
+        </w:rPr>
+        <w:t>Duração :</w:t>
+      </w:r>
+      <w:proofErr w:type="gramEnd"/>
+      <w:r>
+        <w:rPr>
+          <w:rFonts w:ascii="Arial" w:hAnsi="Arial" w:cs="Arial"/>
+          <w:b/>
+        </w:rPr>
+        <w:t xml:space="preserve"> </w:t>
       </w:r>
       <w:r>
         <w:rPr>
           <w:rFonts w:ascii="Arial" w:hAnsi="Arial" w:cs="Arial"/>
         </w:rPr>
         <w:t xml:space="preserve">3 Minutos </w:t>
+      </w:r>
+    </w:p>
+    <w:p>
+      <w:pPr>
+        <w:rPr>
+          <w:rFonts w:ascii="Arial" w:hAnsi="Arial" w:cs="Arial"/>
+        </w:rPr>
+      </w:pPr>
+      <w:r>
+        <w:rPr>
+          <w:rFonts w:ascii="Arial" w:hAnsi="Arial" w:cs="Arial"/>
+        </w:rPr>
+        <w:br w:type="page"/>
+      </w:r>
+    </w:p>
+    <w:p>
+      <w:pPr>
+        <w:rPr>
+          <w:rFonts w:ascii="Arial" w:hAnsi="Arial" w:cs="Arial"/>
+        </w:rPr>
+      </w:pPr>
+      <w:r>
+        <w:rPr>
+          <w:rFonts w:ascii="Arial" w:hAnsi="Arial" w:cs="Arial"/>
+        </w:rPr>
+        <w:lastRenderedPageBreak/>
+        <w:t>Duração: 3 minutos</w:t>
+      </w:r>
+    </w:p>
+    <w:p>
+      <w:pPr>
+        <w:rPr>
+          <w:rFonts w:ascii="Arial" w:hAnsi="Arial" w:cs="Arial"/>
+        </w:rPr>
+      </w:pPr>
+      <w:r>
+        <w:rPr>
+          <w:noProof/>
+          <w:lang w:eastAsia="pt-BR"/>
+        </w:rPr>
+        <w:drawing>
+          <wp:inline distT="0" distB="0" distL="0" distR="0" wp14:anchorId="6C4ECC6A" wp14:editId="0A87CF3E">
+            <wp:extent cx="5302250" cy="2108200"/>
+            <wp:effectExtent l="0" t="0" r="0" b="6350"/>
+            <wp:docPr id="11" name="Imagem 11"/>
+            <wp:cNvGraphicFramePr>
+              <a:graphicFrameLocks xmlns:a="http://schemas.openxmlformats.org/drawingml/2006/main" noChangeAspect="1"/>
+            </wp:cNvGraphicFramePr>
+            <a:graphic xmlns:a="http://schemas.openxmlformats.org/drawingml/2006/main">
+              <a:graphicData uri="http://schemas.openxmlformats.org/drawingml/2006/picture">
+                <pic:pic xmlns:pic="http://schemas.openxmlformats.org/drawingml/2006/picture">
+                  <pic:nvPicPr>
+                    <pic:cNvPr id="1" name=""/>
+                    <pic:cNvPicPr/>
+                  </pic:nvPicPr>
+                  <pic:blipFill rotWithShape="1">
+                    <a:blip r:embed="rId14"/>
+                    <a:srcRect l="1175" t="6640" r="635" b="19876"/>
+                    <a:stretch/>
+                  </pic:blipFill>
+                  <pic:spPr bwMode="auto">
+                    <a:xfrm>
+                      <a:off x="0" y="0"/>
+                      <a:ext cx="5302250" cy="2108200"/>
+                    </a:xfrm>
+                    <a:prstGeom prst="rect">
+                      <a:avLst/>
+                    </a:prstGeom>
+                    <a:ln>
+                      <a:noFill/>
+                    </a:ln>
+                    <a:extLst>
+                      <a:ext uri="{53640926-AAD7-44D8-BBD7-CCE9431645EC}">
+                        <a14:shadowObscured xmlns:a14="http://schemas.microsoft.com/office/drawing/2010/main"/>
+                      </a:ext>
+                    </a:extLst>
+                  </pic:spPr>
+                </pic:pic>
+              </a:graphicData>
+            </a:graphic>
+          </wp:inline>
+        </w:drawing>
+      </w:r>
+    </w:p>
+    <w:p>
+      <w:pPr>
+        <w:rPr>
+          <w:rFonts w:ascii="Arial" w:hAnsi="Arial" w:cs="Arial"/>
+        </w:rPr>
+      </w:pPr>
+    </w:p>
+    <w:p>
+      <w:pPr>
+        <w:rPr>
+          <w:rFonts w:ascii="Arial" w:hAnsi="Arial" w:cs="Arial"/>
+        </w:rPr>
+      </w:pPr>
+      <w:proofErr w:type="gramStart"/>
+      <w:r>
+        <w:rPr>
+          <w:rFonts w:ascii="Arial" w:hAnsi="Arial" w:cs="Arial"/>
+        </w:rPr>
+        <w:t>Duração :</w:t>
+      </w:r>
+      <w:proofErr w:type="gramEnd"/>
+      <w:r>
+        <w:rPr>
+          <w:rFonts w:ascii="Arial" w:hAnsi="Arial" w:cs="Arial"/>
+        </w:rPr>
+        <w:t xml:space="preserve"> 4 minutos</w:t>
+      </w:r>
+    </w:p>
+    <w:p>
+      <w:pPr>
+        <w:rPr>
+          <w:rFonts w:ascii="Arial" w:hAnsi="Arial" w:cs="Arial"/>
+        </w:rPr>
+      </w:pPr>
+      <w:r>
+        <w:rPr>
+          <w:noProof/>
+          <w:lang w:eastAsia="pt-BR"/>
+        </w:rPr>
+        <w:drawing>
+          <wp:inline distT="0" distB="0" distL="0" distR="0" wp14:anchorId="2F7FEBB7" wp14:editId="55E29F53">
+            <wp:extent cx="5334000" cy="2108200"/>
+            <wp:effectExtent l="0" t="0" r="0" b="6350"/>
+            <wp:docPr id="15" name="Imagem 15"/>
+            <wp:cNvGraphicFramePr>
+              <a:graphicFrameLocks xmlns:a="http://schemas.openxmlformats.org/drawingml/2006/main" noChangeAspect="1"/>
+            </wp:cNvGraphicFramePr>
+            <a:graphic xmlns:a="http://schemas.openxmlformats.org/drawingml/2006/main">
+              <a:graphicData uri="http://schemas.openxmlformats.org/drawingml/2006/picture">
+                <pic:pic xmlns:pic="http://schemas.openxmlformats.org/drawingml/2006/picture">
+                  <pic:nvPicPr>
+                    <pic:cNvPr id="1" name=""/>
+                    <pic:cNvPicPr/>
+                  </pic:nvPicPr>
+                  <pic:blipFill rotWithShape="1">
+                    <a:blip r:embed="rId15"/>
+                    <a:srcRect t="9517" r="1223" b="16999"/>
+                    <a:stretch/>
+                  </pic:blipFill>
+                  <pic:spPr bwMode="auto">
+                    <a:xfrm>
+                      <a:off x="0" y="0"/>
+                      <a:ext cx="5334000" cy="2108200"/>
+                    </a:xfrm>
+                    <a:prstGeom prst="rect">
+                      <a:avLst/>
+                    </a:prstGeom>
+                    <a:ln>
+                      <a:noFill/>
+                    </a:ln>
+                    <a:extLst>
+                      <a:ext uri="{53640926-AAD7-44D8-BBD7-CCE9431645EC}">
+                        <a14:shadowObscured xmlns:a14="http://schemas.microsoft.com/office/drawing/2010/main"/>
+                      </a:ext>
+                    </a:extLst>
+                  </pic:spPr>
+                </pic:pic>
+              </a:graphicData>
+            </a:graphic>
+          </wp:inline>
+        </w:drawing>
+      </w:r>
+    </w:p>
+    <w:p>
+      <w:pPr>
+        <w:rPr>
+          <w:rFonts w:ascii="Arial" w:hAnsi="Arial" w:cs="Arial"/>
+        </w:rPr>
+      </w:pPr>
+      <w:proofErr w:type="gramStart"/>
+      <w:r>
+        <w:rPr>
+          <w:rFonts w:ascii="Arial" w:hAnsi="Arial" w:cs="Arial"/>
+          <w:b/>
+        </w:rPr>
+        <w:t>Duração</w:t>
+      </w:r>
+      <w:r>
+        <w:rPr>
+          <w:rFonts w:ascii="Arial" w:hAnsi="Arial" w:cs="Arial"/>
+        </w:rPr>
+        <w:t xml:space="preserve"> :</w:t>
+      </w:r>
+      <w:proofErr w:type="gramEnd"/>
+      <w:r>
+        <w:rPr>
+          <w:rFonts w:ascii="Arial" w:hAnsi="Arial" w:cs="Arial"/>
+        </w:rPr>
+        <w:t xml:space="preserve"> 3 minutos</w:t>
+      </w:r>
+    </w:p>
+    <w:p>
+      <w:pPr>
+        <w:rPr>
+          <w:rFonts w:ascii="Arial" w:hAnsi="Arial" w:cs="Arial"/>
+        </w:rPr>
+      </w:pPr>
+      <w:r>
+        <w:rPr>
+          <w:noProof/>
+          <w:lang w:eastAsia="pt-BR"/>
+        </w:rPr>
+        <w:drawing>
+          <wp:inline distT="0" distB="0" distL="0" distR="0" wp14:anchorId="268886AF" wp14:editId="3BC17714">
+            <wp:extent cx="5238750" cy="2051050"/>
+            <wp:effectExtent l="0" t="0" r="0" b="6350"/>
+            <wp:docPr id="16" name="Imagem 16"/>
+            <wp:cNvGraphicFramePr>
+              <a:graphicFrameLocks xmlns:a="http://schemas.openxmlformats.org/drawingml/2006/main" noChangeAspect="1"/>
+            </wp:cNvGraphicFramePr>
+            <a:graphic xmlns:a="http://schemas.openxmlformats.org/drawingml/2006/main">
+              <a:graphicData uri="http://schemas.openxmlformats.org/drawingml/2006/picture">
+                <pic:pic xmlns:pic="http://schemas.openxmlformats.org/drawingml/2006/picture">
+                  <pic:nvPicPr>
+                    <pic:cNvPr id="1" name=""/>
+                    <pic:cNvPicPr/>
+                  </pic:nvPicPr>
+                  <pic:blipFill rotWithShape="1">
+                    <a:blip r:embed="rId16"/>
+                    <a:srcRect t="10625" r="2988" b="17884"/>
+                    <a:stretch/>
+                  </pic:blipFill>
+                  <pic:spPr bwMode="auto">
+                    <a:xfrm>
+                      <a:off x="0" y="0"/>
+                      <a:ext cx="5238750" cy="2051050"/>
+                    </a:xfrm>
+                    <a:prstGeom prst="rect">
+                      <a:avLst/>
+                    </a:prstGeom>
+                    <a:ln>
+                      <a:noFill/>
+                    </a:ln>
+                    <a:extLst>
+                      <a:ext uri="{53640926-AAD7-44D8-BBD7-CCE9431645EC}">
+                        <a14:shadowObscured xmlns:a14="http://schemas.microsoft.com/office/drawing/2010/main"/>
+                      </a:ext>
+                    </a:extLst>
+                  </pic:spPr>
+                </pic:pic>
+              </a:graphicData>
+            </a:graphic>
+          </wp:inline>
+        </w:drawing>
+      </w:r>
+    </w:p>
+    <w:p>
+      <w:pPr>
+        <w:rPr>
+          <w:rFonts w:ascii="Arial" w:hAnsi="Arial" w:cs="Arial"/>
+        </w:rPr>
+      </w:pPr>
+      <w:r>
+        <w:rPr>
+          <w:rFonts w:ascii="Arial" w:hAnsi="Arial" w:cs="Arial"/>
+        </w:rPr>
+        <w:br w:type="page"/>
+      </w:r>
+    </w:p>
+    <w:p>
+      <w:pPr>
+        <w:rPr>
+          <w:rFonts w:ascii="Arial" w:hAnsi="Arial" w:cs="Arial"/>
+        </w:rPr>
+      </w:pPr>
+      <w:r>
+        <w:rPr>
+          <w:rFonts w:ascii="Arial" w:hAnsi="Arial" w:cs="Arial"/>
+        </w:rPr>
+        <w:lastRenderedPageBreak/>
+        <w:t>Duração: 2 minutos</w:t>
+      </w:r>
+    </w:p>
+    <w:p>
+      <w:pPr>
+        <w:rPr>
+          <w:rFonts w:ascii="Arial" w:hAnsi="Arial" w:cs="Arial"/>
+        </w:rPr>
+      </w:pPr>
+      <w:r>
+        <w:rPr>
+          <w:noProof/>
+          <w:lang w:eastAsia="pt-BR"/>
+        </w:rPr>
+        <w:drawing>
+          <wp:inline distT="0" distB="0" distL="0" distR="0" wp14:anchorId="4C7D6183" wp14:editId="617D3C33">
+            <wp:extent cx="5251450" cy="1943100"/>
+            <wp:effectExtent l="0" t="0" r="6350" b="0"/>
+            <wp:docPr id="18" name="Imagem 18"/>
+            <wp:cNvGraphicFramePr>
+              <a:graphicFrameLocks xmlns:a="http://schemas.openxmlformats.org/drawingml/2006/main" noChangeAspect="1"/>
+            </wp:cNvGraphicFramePr>
+            <a:graphic xmlns:a="http://schemas.openxmlformats.org/drawingml/2006/main">
+              <a:graphicData uri="http://schemas.openxmlformats.org/drawingml/2006/picture">
+                <pic:pic xmlns:pic="http://schemas.openxmlformats.org/drawingml/2006/picture">
+                  <pic:nvPicPr>
+                    <pic:cNvPr id="1" name=""/>
+                    <pic:cNvPicPr/>
+                  </pic:nvPicPr>
+                  <pic:blipFill rotWithShape="1">
+                    <a:blip r:embed="rId17"/>
+                    <a:srcRect l="1646" t="12616" r="1106" b="19654"/>
+                    <a:stretch/>
+                  </pic:blipFill>
+                  <pic:spPr bwMode="auto">
+                    <a:xfrm>
+                      <a:off x="0" y="0"/>
+                      <a:ext cx="5251450" cy="1943100"/>
+                    </a:xfrm>
+                    <a:prstGeom prst="rect">
+                      <a:avLst/>
+                    </a:prstGeom>
+                    <a:ln>
+                      <a:noFill/>
+                    </a:ln>
+                    <a:extLst>
+                      <a:ext uri="{53640926-AAD7-44D8-BBD7-CCE9431645EC}">
+                        <a14:shadowObscured xmlns:a14="http://schemas.microsoft.com/office/drawing/2010/main"/>
+                      </a:ext>
+                    </a:extLst>
+                  </pic:spPr>
+                </pic:pic>
+              </a:graphicData>
+            </a:graphic>
+          </wp:inline>
+        </w:drawing>
+      </w:r>
+    </w:p>
+    <w:p>
+      <w:pPr>
+        <w:rPr>
+          <w:rFonts w:ascii="Arial" w:hAnsi="Arial" w:cs="Arial"/>
+        </w:rPr>
+      </w:pPr>
+    </w:p>
+    <w:p>
+      <w:pPr>
+        <w:rPr>
+          <w:noProof/>
+          <w:lang w:eastAsia="pt-BR"/>
+        </w:rPr>
+      </w:pPr>
+    </w:p>
+    <w:p>
+      <w:pPr>
+        <w:rPr>
+          <w:noProof/>
+          <w:lang w:eastAsia="pt-BR"/>
+        </w:rPr>
+      </w:pPr>
+      <w:r>
+        <w:rPr>
+          <w:noProof/>
+          <w:lang w:eastAsia="pt-BR"/>
+        </w:rPr>
+        <w:t>Duração : 1 hora</w:t>
+      </w:r>
+    </w:p>
+    <w:p>
+      <w:pPr>
+        <w:rPr>
+          <w:rFonts w:ascii="Arial" w:hAnsi="Arial" w:cs="Arial"/>
+        </w:rPr>
+      </w:pPr>
+      <w:r>
+        <w:rPr>
+          <w:noProof/>
+          <w:lang w:eastAsia="pt-BR"/>
+        </w:rPr>
+        <w:drawing>
+          <wp:inline distT="0" distB="0" distL="0" distR="0" wp14:anchorId="5415E3E8" wp14:editId="00ECE96E">
+            <wp:extent cx="5400040" cy="2487930"/>
+            <wp:effectExtent l="0" t="0" r="0" b="7620"/>
+            <wp:docPr id="20" name="Imagem 20"/>
+            <wp:cNvGraphicFramePr>
+              <a:graphicFrameLocks xmlns:a="http://schemas.openxmlformats.org/drawingml/2006/main" noChangeAspect="1"/>
+            </wp:cNvGraphicFramePr>
+            <a:graphic xmlns:a="http://schemas.openxmlformats.org/drawingml/2006/main">
+              <a:graphicData uri="http://schemas.openxmlformats.org/drawingml/2006/picture">
+                <pic:pic xmlns:pic="http://schemas.openxmlformats.org/drawingml/2006/picture">
+                  <pic:nvPicPr>
+                    <pic:cNvPr id="1" name=""/>
+                    <pic:cNvPicPr/>
+                  </pic:nvPicPr>
+                  <pic:blipFill rotWithShape="1">
+                    <a:blip r:embed="rId18"/>
+                    <a:srcRect t="13280"/>
+                    <a:stretch/>
+                  </pic:blipFill>
+                  <pic:spPr bwMode="auto">
+                    <a:xfrm>
+                      <a:off x="0" y="0"/>
+                      <a:ext cx="5400040" cy="2487930"/>
+                    </a:xfrm>
+                    <a:prstGeom prst="rect">
+                      <a:avLst/>
+                    </a:prstGeom>
+                    <a:ln>
+                      <a:noFill/>
+                    </a:ln>
+                    <a:extLst>
+                      <a:ext uri="{53640926-AAD7-44D8-BBD7-CCE9431645EC}">
+                        <a14:shadowObscured xmlns:a14="http://schemas.microsoft.com/office/drawing/2010/main"/>
+                      </a:ext>
+                    </a:extLst>
+                  </pic:spPr>
+                </pic:pic>
+              </a:graphicData>
+            </a:graphic>
+          </wp:inline>
+        </w:drawing>
       </w:r>
       <w:bookmarkStart w:id="0" w:name="_GoBack"/>
       <w:bookmarkEnd w:id="0"/>
@@ -1690,6 +2132,686 @@
           <w:rFonts w:ascii="Arial" w:hAnsi="Arial" w:cs="Arial"/>
         </w:rPr>
       </w:pPr>
+    </w:p>
+    <w:p>
+      <w:pPr>
+        <w:rPr>
+          <w:rFonts w:ascii="Arial" w:hAnsi="Arial" w:cs="Arial"/>
+        </w:rPr>
+      </w:pPr>
+      <w:r>
+        <w:rPr>
+          <w:rFonts w:ascii="Arial" w:hAnsi="Arial" w:cs="Arial"/>
+        </w:rPr>
+        <w:br w:type="page"/>
+      </w:r>
+    </w:p>
+    <w:p>
+      <w:pPr>
+        <w:rPr>
+          <w:rFonts w:ascii="Arial" w:hAnsi="Arial" w:cs="Arial"/>
+        </w:rPr>
+      </w:pPr>
+      <w:proofErr w:type="gramStart"/>
+      <w:r>
+        <w:rPr>
+          <w:rFonts w:ascii="Arial" w:hAnsi="Arial" w:cs="Arial"/>
+        </w:rPr>
+        <w:lastRenderedPageBreak/>
+        <w:t>Duração :</w:t>
+      </w:r>
+      <w:proofErr w:type="gramEnd"/>
+      <w:r>
+        <w:rPr>
+          <w:rFonts w:ascii="Arial" w:hAnsi="Arial" w:cs="Arial"/>
+        </w:rPr>
+        <w:t xml:space="preserve"> 35 minutos</w:t>
+      </w:r>
+    </w:p>
+    <w:p>
+      <w:pPr>
+        <w:rPr>
+          <w:rFonts w:ascii="Arial" w:hAnsi="Arial" w:cs="Arial"/>
+        </w:rPr>
+      </w:pPr>
+      <w:r>
+        <w:rPr>
+          <w:noProof/>
+          <w:lang w:eastAsia="pt-BR"/>
+        </w:rPr>
+        <w:drawing>
+          <wp:inline distT="0" distB="0" distL="0" distR="0" wp14:anchorId="67D6C894" wp14:editId="13AECB70">
+            <wp:extent cx="5368290" cy="1943100"/>
+            <wp:effectExtent l="0" t="0" r="3810" b="0"/>
+            <wp:docPr id="22" name="Imagem 22"/>
+            <wp:cNvGraphicFramePr>
+              <a:graphicFrameLocks xmlns:a="http://schemas.openxmlformats.org/drawingml/2006/main" noChangeAspect="1"/>
+            </wp:cNvGraphicFramePr>
+            <a:graphic xmlns:a="http://schemas.openxmlformats.org/drawingml/2006/main">
+              <a:graphicData uri="http://schemas.openxmlformats.org/drawingml/2006/picture">
+                <pic:pic xmlns:pic="http://schemas.openxmlformats.org/drawingml/2006/picture">
+                  <pic:nvPicPr>
+                    <pic:cNvPr id="1" name=""/>
+                    <pic:cNvPicPr/>
+                  </pic:nvPicPr>
+                  <pic:blipFill rotWithShape="1">
+                    <a:blip r:embed="rId19"/>
+                    <a:srcRect l="588" t="11952" b="20319"/>
+                    <a:stretch/>
+                  </pic:blipFill>
+                  <pic:spPr bwMode="auto">
+                    <a:xfrm>
+                      <a:off x="0" y="0"/>
+                      <a:ext cx="5368290" cy="1943100"/>
+                    </a:xfrm>
+                    <a:prstGeom prst="rect">
+                      <a:avLst/>
+                    </a:prstGeom>
+                    <a:ln>
+                      <a:noFill/>
+                    </a:ln>
+                    <a:extLst>
+                      <a:ext uri="{53640926-AAD7-44D8-BBD7-CCE9431645EC}">
+                        <a14:shadowObscured xmlns:a14="http://schemas.microsoft.com/office/drawing/2010/main"/>
+                      </a:ext>
+                    </a:extLst>
+                  </pic:spPr>
+                </pic:pic>
+              </a:graphicData>
+            </a:graphic>
+          </wp:inline>
+        </w:drawing>
+      </w:r>
+    </w:p>
+    <w:p>
+      <w:pPr>
+        <w:rPr>
+          <w:rFonts w:ascii="Arial" w:hAnsi="Arial" w:cs="Arial"/>
+        </w:rPr>
+      </w:pPr>
+    </w:p>
+    <w:p>
+      <w:pPr>
+        <w:rPr>
+          <w:rFonts w:ascii="Arial" w:hAnsi="Arial" w:cs="Arial"/>
+        </w:rPr>
+      </w:pPr>
+      <w:proofErr w:type="gramStart"/>
+      <w:r>
+        <w:rPr>
+          <w:rFonts w:ascii="Arial" w:hAnsi="Arial" w:cs="Arial"/>
+          <w:b/>
+        </w:rPr>
+        <w:t>Duração</w:t>
+      </w:r>
+      <w:r>
+        <w:rPr>
+          <w:rFonts w:ascii="Arial" w:hAnsi="Arial" w:cs="Arial"/>
+        </w:rPr>
+        <w:t xml:space="preserve"> :</w:t>
+      </w:r>
+      <w:proofErr w:type="gramEnd"/>
+      <w:r>
+        <w:rPr>
+          <w:rFonts w:ascii="Arial" w:hAnsi="Arial" w:cs="Arial"/>
+        </w:rPr>
+        <w:t xml:space="preserve"> 35 minutos</w:t>
+      </w:r>
+    </w:p>
+    <w:p>
+      <w:pPr>
+        <w:rPr>
+          <w:rFonts w:ascii="Arial" w:hAnsi="Arial" w:cs="Arial"/>
+        </w:rPr>
+      </w:pPr>
+      <w:r>
+        <w:rPr>
+          <w:noProof/>
+          <w:lang w:eastAsia="pt-BR"/>
+        </w:rPr>
+        <w:drawing>
+          <wp:inline distT="0" distB="0" distL="0" distR="0" wp14:anchorId="085F178C" wp14:editId="478C3032">
+            <wp:extent cx="5400040" cy="2564130"/>
+            <wp:effectExtent l="0" t="0" r="0" b="7620"/>
+            <wp:docPr id="23" name="Imagem 23"/>
+            <wp:cNvGraphicFramePr>
+              <a:graphicFrameLocks xmlns:a="http://schemas.openxmlformats.org/drawingml/2006/main" noChangeAspect="1"/>
+            </wp:cNvGraphicFramePr>
+            <a:graphic xmlns:a="http://schemas.openxmlformats.org/drawingml/2006/main">
+              <a:graphicData uri="http://schemas.openxmlformats.org/drawingml/2006/picture">
+                <pic:pic xmlns:pic="http://schemas.openxmlformats.org/drawingml/2006/picture">
+                  <pic:nvPicPr>
+                    <pic:cNvPr id="1" name=""/>
+                    <pic:cNvPicPr/>
+                  </pic:nvPicPr>
+                  <pic:blipFill rotWithShape="1">
+                    <a:blip r:embed="rId20"/>
+                    <a:srcRect t="10625"/>
+                    <a:stretch/>
+                  </pic:blipFill>
+                  <pic:spPr bwMode="auto">
+                    <a:xfrm>
+                      <a:off x="0" y="0"/>
+                      <a:ext cx="5400040" cy="2564130"/>
+                    </a:xfrm>
+                    <a:prstGeom prst="rect">
+                      <a:avLst/>
+                    </a:prstGeom>
+                    <a:ln>
+                      <a:noFill/>
+                    </a:ln>
+                    <a:extLst>
+                      <a:ext uri="{53640926-AAD7-44D8-BBD7-CCE9431645EC}">
+                        <a14:shadowObscured xmlns:a14="http://schemas.microsoft.com/office/drawing/2010/main"/>
+                      </a:ext>
+                    </a:extLst>
+                  </pic:spPr>
+                </pic:pic>
+              </a:graphicData>
+            </a:graphic>
+          </wp:inline>
+        </w:drawing>
+      </w:r>
+    </w:p>
+    <w:p>
+      <w:pPr>
+        <w:rPr>
+          <w:rFonts w:ascii="Arial" w:hAnsi="Arial" w:cs="Arial"/>
+        </w:rPr>
+      </w:pPr>
+    </w:p>
+    <w:p>
+      <w:pPr>
+        <w:rPr>
+          <w:rFonts w:ascii="Arial" w:hAnsi="Arial" w:cs="Arial"/>
+        </w:rPr>
+      </w:pPr>
+      <w:r>
+        <w:rPr>
+          <w:rFonts w:ascii="Arial" w:hAnsi="Arial" w:cs="Arial"/>
+        </w:rPr>
+        <w:br w:type="page"/>
+      </w:r>
+    </w:p>
+    <w:p>
+      <w:pPr>
+        <w:rPr>
+          <w:rFonts w:ascii="Arial" w:hAnsi="Arial" w:cs="Arial"/>
+        </w:rPr>
+      </w:pPr>
+      <w:r>
+        <w:rPr>
+          <w:rFonts w:ascii="Arial" w:hAnsi="Arial" w:cs="Arial"/>
+        </w:rPr>
+        <w:lastRenderedPageBreak/>
+        <w:t>Credencial obrigatória</w:t>
+      </w:r>
+    </w:p>
+    <w:p>
+      <w:pPr>
+        <w:rPr>
+          <w:rFonts w:ascii="Arial" w:hAnsi="Arial" w:cs="Arial"/>
+        </w:rPr>
+      </w:pPr>
+      <w:r>
+        <w:rPr>
+          <w:noProof/>
+          <w:lang w:eastAsia="pt-BR"/>
+        </w:rPr>
+        <w:drawing>
+          <wp:inline distT="0" distB="0" distL="0" distR="0" wp14:anchorId="395897A1" wp14:editId="60953613">
+            <wp:extent cx="5400040" cy="2557780"/>
+            <wp:effectExtent l="0" t="0" r="0" b="0"/>
+            <wp:docPr id="25" name="Imagem 25"/>
+            <wp:cNvGraphicFramePr>
+              <a:graphicFrameLocks xmlns:a="http://schemas.openxmlformats.org/drawingml/2006/main" noChangeAspect="1"/>
+            </wp:cNvGraphicFramePr>
+            <a:graphic xmlns:a="http://schemas.openxmlformats.org/drawingml/2006/main">
+              <a:graphicData uri="http://schemas.openxmlformats.org/drawingml/2006/picture">
+                <pic:pic xmlns:pic="http://schemas.openxmlformats.org/drawingml/2006/picture">
+                  <pic:nvPicPr>
+                    <pic:cNvPr id="1" name=""/>
+                    <pic:cNvPicPr/>
+                  </pic:nvPicPr>
+                  <pic:blipFill rotWithShape="1">
+                    <a:blip r:embed="rId21"/>
+                    <a:srcRect t="10845"/>
+                    <a:stretch/>
+                  </pic:blipFill>
+                  <pic:spPr bwMode="auto">
+                    <a:xfrm>
+                      <a:off x="0" y="0"/>
+                      <a:ext cx="5400040" cy="2557780"/>
+                    </a:xfrm>
+                    <a:prstGeom prst="rect">
+                      <a:avLst/>
+                    </a:prstGeom>
+                    <a:ln>
+                      <a:noFill/>
+                    </a:ln>
+                    <a:extLst>
+                      <a:ext uri="{53640926-AAD7-44D8-BBD7-CCE9431645EC}">
+                        <a14:shadowObscured xmlns:a14="http://schemas.microsoft.com/office/drawing/2010/main"/>
+                      </a:ext>
+                    </a:extLst>
+                  </pic:spPr>
+                </pic:pic>
+              </a:graphicData>
+            </a:graphic>
+          </wp:inline>
+        </w:drawing>
+      </w:r>
+    </w:p>
+    <w:p>
+      <w:pPr>
+        <w:rPr>
+          <w:rFonts w:ascii="Arial" w:hAnsi="Arial" w:cs="Arial"/>
+        </w:rPr>
+      </w:pPr>
+    </w:p>
+    <w:p>
+      <w:pPr>
+        <w:rPr>
+          <w:rFonts w:ascii="Arial" w:hAnsi="Arial" w:cs="Arial"/>
+        </w:rPr>
+      </w:pPr>
+    </w:p>
+    <w:p>
+      <w:pPr>
+        <w:rPr>
+          <w:rFonts w:ascii="Arial" w:hAnsi="Arial" w:cs="Arial"/>
+        </w:rPr>
+      </w:pPr>
+      <w:r>
+        <w:rPr>
+          <w:rFonts w:ascii="Arial" w:hAnsi="Arial" w:cs="Arial"/>
+        </w:rPr>
+        <w:t>Duração 3 horas</w:t>
+      </w:r>
+    </w:p>
+    <w:p>
+      <w:pPr>
+        <w:rPr>
+          <w:rFonts w:ascii="Arial" w:hAnsi="Arial" w:cs="Arial"/>
+        </w:rPr>
+      </w:pPr>
+      <w:r>
+        <w:rPr>
+          <w:noProof/>
+          <w:lang w:eastAsia="pt-BR"/>
+        </w:rPr>
+        <w:drawing>
+          <wp:inline distT="0" distB="0" distL="0" distR="0" wp14:anchorId="353DC4C8" wp14:editId="6CCCF168">
+            <wp:extent cx="5400040" cy="2532380"/>
+            <wp:effectExtent l="0" t="0" r="0" b="1270"/>
+            <wp:docPr id="27" name="Imagem 27"/>
+            <wp:cNvGraphicFramePr>
+              <a:graphicFrameLocks xmlns:a="http://schemas.openxmlformats.org/drawingml/2006/main" noChangeAspect="1"/>
+            </wp:cNvGraphicFramePr>
+            <a:graphic xmlns:a="http://schemas.openxmlformats.org/drawingml/2006/main">
+              <a:graphicData uri="http://schemas.openxmlformats.org/drawingml/2006/picture">
+                <pic:pic xmlns:pic="http://schemas.openxmlformats.org/drawingml/2006/picture">
+                  <pic:nvPicPr>
+                    <pic:cNvPr id="1" name=""/>
+                    <pic:cNvPicPr/>
+                  </pic:nvPicPr>
+                  <pic:blipFill rotWithShape="1">
+                    <a:blip r:embed="rId22"/>
+                    <a:srcRect t="11731"/>
+                    <a:stretch/>
+                  </pic:blipFill>
+                  <pic:spPr bwMode="auto">
+                    <a:xfrm>
+                      <a:off x="0" y="0"/>
+                      <a:ext cx="5400040" cy="2532380"/>
+                    </a:xfrm>
+                    <a:prstGeom prst="rect">
+                      <a:avLst/>
+                    </a:prstGeom>
+                    <a:ln>
+                      <a:noFill/>
+                    </a:ln>
+                    <a:extLst>
+                      <a:ext uri="{53640926-AAD7-44D8-BBD7-CCE9431645EC}">
+                        <a14:shadowObscured xmlns:a14="http://schemas.microsoft.com/office/drawing/2010/main"/>
+                      </a:ext>
+                    </a:extLst>
+                  </pic:spPr>
+                </pic:pic>
+              </a:graphicData>
+            </a:graphic>
+          </wp:inline>
+        </w:drawing>
+      </w:r>
+    </w:p>
+    <w:p>
+      <w:pPr>
+        <w:rPr>
+          <w:rFonts w:ascii="Arial" w:hAnsi="Arial" w:cs="Arial"/>
+        </w:rPr>
+      </w:pPr>
+    </w:p>
+    <w:p>
+      <w:pPr>
+        <w:rPr>
+          <w:rFonts w:ascii="Arial" w:hAnsi="Arial" w:cs="Arial"/>
+        </w:rPr>
+      </w:pPr>
+      <w:r>
+        <w:rPr>
+          <w:rFonts w:ascii="Arial" w:hAnsi="Arial" w:cs="Arial"/>
+        </w:rPr>
+        <w:br w:type="page"/>
+      </w:r>
+    </w:p>
+    <w:p>
+      <w:pPr>
+        <w:rPr>
+          <w:rFonts w:ascii="Arial" w:hAnsi="Arial" w:cs="Arial"/>
+        </w:rPr>
+      </w:pPr>
+      <w:r>
+        <w:rPr>
+          <w:rFonts w:ascii="Arial" w:hAnsi="Arial" w:cs="Arial"/>
+        </w:rPr>
+        <w:lastRenderedPageBreak/>
+        <w:t>Duração 45 minutos:</w:t>
+      </w:r>
+    </w:p>
+    <w:p>
+      <w:pPr>
+        <w:rPr>
+          <w:rFonts w:ascii="Arial" w:hAnsi="Arial" w:cs="Arial"/>
+        </w:rPr>
+      </w:pPr>
+      <w:r>
+        <w:rPr>
+          <w:noProof/>
+          <w:lang w:eastAsia="pt-BR"/>
+        </w:rPr>
+        <w:drawing>
+          <wp:inline distT="0" distB="0" distL="0" distR="0" wp14:anchorId="3CE1723C" wp14:editId="69F10BB1">
+            <wp:extent cx="5400040" cy="2564130"/>
+            <wp:effectExtent l="0" t="0" r="0" b="7620"/>
+            <wp:docPr id="28" name="Imagem 28"/>
+            <wp:cNvGraphicFramePr>
+              <a:graphicFrameLocks xmlns:a="http://schemas.openxmlformats.org/drawingml/2006/main" noChangeAspect="1"/>
+            </wp:cNvGraphicFramePr>
+            <a:graphic xmlns:a="http://schemas.openxmlformats.org/drawingml/2006/main">
+              <a:graphicData uri="http://schemas.openxmlformats.org/drawingml/2006/picture">
+                <pic:pic xmlns:pic="http://schemas.openxmlformats.org/drawingml/2006/picture">
+                  <pic:nvPicPr>
+                    <pic:cNvPr id="1" name=""/>
+                    <pic:cNvPicPr/>
+                  </pic:nvPicPr>
+                  <pic:blipFill rotWithShape="1">
+                    <a:blip r:embed="rId23"/>
+                    <a:srcRect t="10625"/>
+                    <a:stretch/>
+                  </pic:blipFill>
+                  <pic:spPr bwMode="auto">
+                    <a:xfrm>
+                      <a:off x="0" y="0"/>
+                      <a:ext cx="5400040" cy="2564130"/>
+                    </a:xfrm>
+                    <a:prstGeom prst="rect">
+                      <a:avLst/>
+                    </a:prstGeom>
+                    <a:ln>
+                      <a:noFill/>
+                    </a:ln>
+                    <a:extLst>
+                      <a:ext uri="{53640926-AAD7-44D8-BBD7-CCE9431645EC}">
+                        <a14:shadowObscured xmlns:a14="http://schemas.microsoft.com/office/drawing/2010/main"/>
+                      </a:ext>
+                    </a:extLst>
+                  </pic:spPr>
+                </pic:pic>
+              </a:graphicData>
+            </a:graphic>
+          </wp:inline>
+        </w:drawing>
+      </w:r>
+    </w:p>
+    <w:p>
+      <w:pPr>
+        <w:rPr>
+          <w:rFonts w:ascii="Arial" w:hAnsi="Arial" w:cs="Arial"/>
+        </w:rPr>
+      </w:pPr>
+      <w:r>
+        <w:rPr>
+          <w:rFonts w:ascii="Arial" w:hAnsi="Arial" w:cs="Arial"/>
+        </w:rPr>
+        <w:t>Duração 40 minutos:</w:t>
+      </w:r>
+    </w:p>
+    <w:p>
+      <w:pPr>
+        <w:rPr>
+          <w:rFonts w:ascii="Arial" w:hAnsi="Arial" w:cs="Arial"/>
+        </w:rPr>
+      </w:pPr>
+      <w:r>
+        <w:rPr>
+          <w:noProof/>
+          <w:lang w:eastAsia="pt-BR"/>
+        </w:rPr>
+        <w:drawing>
+          <wp:inline distT="0" distB="0" distL="0" distR="0" wp14:anchorId="4F4424BE" wp14:editId="3D43C310">
+            <wp:extent cx="5400040" cy="2570480"/>
+            <wp:effectExtent l="0" t="0" r="0" b="1270"/>
+            <wp:docPr id="29" name="Imagem 29"/>
+            <wp:cNvGraphicFramePr>
+              <a:graphicFrameLocks xmlns:a="http://schemas.openxmlformats.org/drawingml/2006/main" noChangeAspect="1"/>
+            </wp:cNvGraphicFramePr>
+            <a:graphic xmlns:a="http://schemas.openxmlformats.org/drawingml/2006/main">
+              <a:graphicData uri="http://schemas.openxmlformats.org/drawingml/2006/picture">
+                <pic:pic xmlns:pic="http://schemas.openxmlformats.org/drawingml/2006/picture">
+                  <pic:nvPicPr>
+                    <pic:cNvPr id="1" name=""/>
+                    <pic:cNvPicPr/>
+                  </pic:nvPicPr>
+                  <pic:blipFill rotWithShape="1">
+                    <a:blip r:embed="rId24"/>
+                    <a:srcRect l="-235" t="11288" r="235" b="-885"/>
+                    <a:stretch/>
+                  </pic:blipFill>
+                  <pic:spPr bwMode="auto">
+                    <a:xfrm>
+                      <a:off x="0" y="0"/>
+                      <a:ext cx="5400040" cy="2570480"/>
+                    </a:xfrm>
+                    <a:prstGeom prst="rect">
+                      <a:avLst/>
+                    </a:prstGeom>
+                    <a:ln>
+                      <a:noFill/>
+                    </a:ln>
+                    <a:extLst>
+                      <a:ext uri="{53640926-AAD7-44D8-BBD7-CCE9431645EC}">
+                        <a14:shadowObscured xmlns:a14="http://schemas.microsoft.com/office/drawing/2010/main"/>
+                      </a:ext>
+                    </a:extLst>
+                  </pic:spPr>
+                </pic:pic>
+              </a:graphicData>
+            </a:graphic>
+          </wp:inline>
+        </w:drawing>
+      </w:r>
+    </w:p>
+    <w:p>
+      <w:pPr>
+        <w:rPr>
+          <w:rFonts w:ascii="Arial" w:hAnsi="Arial" w:cs="Arial"/>
+        </w:rPr>
+      </w:pPr>
+    </w:p>
+    <w:p>
+      <w:pPr>
+        <w:rPr>
+          <w:rFonts w:ascii="Arial" w:hAnsi="Arial" w:cs="Arial"/>
+        </w:rPr>
+      </w:pPr>
+      <w:r>
+        <w:rPr>
+          <w:rFonts w:ascii="Arial" w:hAnsi="Arial" w:cs="Arial"/>
+        </w:rPr>
+        <w:br w:type="page"/>
+      </w:r>
+    </w:p>
+    <w:p>
+      <w:pPr>
+        <w:rPr>
+          <w:rFonts w:ascii="Arial" w:hAnsi="Arial" w:cs="Arial"/>
+        </w:rPr>
+      </w:pPr>
+      <w:r>
+        <w:rPr>
+          <w:rFonts w:ascii="Arial" w:hAnsi="Arial" w:cs="Arial"/>
+        </w:rPr>
+        <w:lastRenderedPageBreak/>
+        <w:t>Duração 45 minutos</w:t>
+      </w:r>
+    </w:p>
+    <w:p>
+      <w:pPr>
+        <w:rPr>
+          <w:rFonts w:ascii="Arial" w:hAnsi="Arial" w:cs="Arial"/>
+        </w:rPr>
+      </w:pPr>
+      <w:r>
+        <w:rPr>
+          <w:noProof/>
+          <w:lang w:eastAsia="pt-BR"/>
+        </w:rPr>
+        <w:drawing>
+          <wp:inline distT="0" distB="0" distL="0" distR="0" wp14:anchorId="430DE0DE" wp14:editId="4668EDD0">
+            <wp:extent cx="5400040" cy="2545080"/>
+            <wp:effectExtent l="0" t="0" r="0" b="7620"/>
+            <wp:docPr id="30" name="Imagem 30"/>
+            <wp:cNvGraphicFramePr>
+              <a:graphicFrameLocks xmlns:a="http://schemas.openxmlformats.org/drawingml/2006/main" noChangeAspect="1"/>
+            </wp:cNvGraphicFramePr>
+            <a:graphic xmlns:a="http://schemas.openxmlformats.org/drawingml/2006/main">
+              <a:graphicData uri="http://schemas.openxmlformats.org/drawingml/2006/picture">
+                <pic:pic xmlns:pic="http://schemas.openxmlformats.org/drawingml/2006/picture">
+                  <pic:nvPicPr>
+                    <pic:cNvPr id="1" name=""/>
+                    <pic:cNvPicPr/>
+                  </pic:nvPicPr>
+                  <pic:blipFill rotWithShape="1">
+                    <a:blip r:embed="rId25"/>
+                    <a:srcRect t="11288"/>
+                    <a:stretch/>
+                  </pic:blipFill>
+                  <pic:spPr bwMode="auto">
+                    <a:xfrm>
+                      <a:off x="0" y="0"/>
+                      <a:ext cx="5400040" cy="2545080"/>
+                    </a:xfrm>
+                    <a:prstGeom prst="rect">
+                      <a:avLst/>
+                    </a:prstGeom>
+                    <a:ln>
+                      <a:noFill/>
+                    </a:ln>
+                    <a:extLst>
+                      <a:ext uri="{53640926-AAD7-44D8-BBD7-CCE9431645EC}">
+                        <a14:shadowObscured xmlns:a14="http://schemas.microsoft.com/office/drawing/2010/main"/>
+                      </a:ext>
+                    </a:extLst>
+                  </pic:spPr>
+                </pic:pic>
+              </a:graphicData>
+            </a:graphic>
+          </wp:inline>
+        </w:drawing>
+      </w:r>
+    </w:p>
+    <w:p>
+      <w:pPr>
+        <w:rPr>
+          <w:rFonts w:ascii="Arial" w:hAnsi="Arial" w:cs="Arial"/>
+        </w:rPr>
+      </w:pPr>
+    </w:p>
+    <w:p>
+      <w:pPr>
+        <w:rPr>
+          <w:rFonts w:ascii="Arial" w:hAnsi="Arial" w:cs="Arial"/>
+        </w:rPr>
+      </w:pPr>
+      <w:proofErr w:type="gramStart"/>
+      <w:r>
+        <w:rPr>
+          <w:rFonts w:ascii="Arial" w:hAnsi="Arial" w:cs="Arial"/>
+        </w:rPr>
+        <w:t>Duração :</w:t>
+      </w:r>
+      <w:proofErr w:type="gramEnd"/>
+      <w:r>
+        <w:rPr>
+          <w:rFonts w:ascii="Arial" w:hAnsi="Arial" w:cs="Arial"/>
+        </w:rPr>
+        <w:t xml:space="preserve"> 40 minutos</w:t>
+      </w:r>
+    </w:p>
+    <w:p>
+      <w:pPr>
+        <w:rPr>
+          <w:rFonts w:ascii="Arial" w:hAnsi="Arial" w:cs="Arial"/>
+        </w:rPr>
+      </w:pPr>
+      <w:r>
+        <w:rPr>
+          <w:noProof/>
+          <w:lang w:eastAsia="pt-BR"/>
+        </w:rPr>
+        <w:drawing>
+          <wp:inline distT="0" distB="0" distL="0" distR="0" wp14:anchorId="7A651E30" wp14:editId="523B8FF8">
+            <wp:extent cx="5368290" cy="2444750"/>
+            <wp:effectExtent l="0" t="0" r="3810" b="0"/>
+            <wp:docPr id="31" name="Imagem 31"/>
+            <wp:cNvGraphicFramePr>
+              <a:graphicFrameLocks xmlns:a="http://schemas.openxmlformats.org/drawingml/2006/main" noChangeAspect="1"/>
+            </wp:cNvGraphicFramePr>
+            <a:graphic xmlns:a="http://schemas.openxmlformats.org/drawingml/2006/main">
+              <a:graphicData uri="http://schemas.openxmlformats.org/drawingml/2006/picture">
+                <pic:pic xmlns:pic="http://schemas.openxmlformats.org/drawingml/2006/picture">
+                  <pic:nvPicPr>
+                    <pic:cNvPr id="1" name=""/>
+                    <pic:cNvPicPr/>
+                  </pic:nvPicPr>
+                  <pic:blipFill rotWithShape="1">
+                    <a:blip r:embed="rId26"/>
+                    <a:srcRect l="588" t="10182" b="4604"/>
+                    <a:stretch/>
+                  </pic:blipFill>
+                  <pic:spPr bwMode="auto">
+                    <a:xfrm>
+                      <a:off x="0" y="0"/>
+                      <a:ext cx="5368290" cy="2444750"/>
+                    </a:xfrm>
+                    <a:prstGeom prst="rect">
+                      <a:avLst/>
+                    </a:prstGeom>
+                    <a:ln>
+                      <a:noFill/>
+                    </a:ln>
+                    <a:extLst>
+                      <a:ext uri="{53640926-AAD7-44D8-BBD7-CCE9431645EC}">
+                        <a14:shadowObscured xmlns:a14="http://schemas.microsoft.com/office/drawing/2010/main"/>
+                      </a:ext>
+                    </a:extLst>
+                  </pic:spPr>
+                </pic:pic>
+              </a:graphicData>
+            </a:graphic>
+          </wp:inline>
+        </w:drawing>
+      </w:r>
     </w:p>
     <w:p>
       <w:pPr>
@@ -2556,7 +3678,7 @@
 </file>
 
 <file path=customXml/itemProps1.xml><?xml version="1.0" encoding="utf-8"?>
-<ds:datastoreItem xmlns:ds="http://schemas.openxmlformats.org/officeDocument/2006/customXml" ds:itemID="{CE7D5819-FCB0-4DA4-8183-1B2821483189}">
+<ds:datastoreItem xmlns:ds="http://schemas.openxmlformats.org/officeDocument/2006/customXml" ds:itemID="{1F902D13-BA78-48C8-AC80-8A468D4E6020}">
   <ds:schemaRefs>
     <ds:schemaRef ds:uri="http://schemas.openxmlformats.org/officeDocument/2006/bibliography"/>
   </ds:schemaRefs>
